--- a/Selenium/All Selenium + Java/selenium/Selenium/advanced_xpath.docx
+++ b/Selenium/All Selenium + Java/selenium/Selenium/advanced_xpath.docx
@@ -4,8 +4,18 @@
   <w:body>
     <w:p>
       <w:r>
-        <w:t>package PackageDemo;</w:t>
-      </w:r>
+        <w:t xml:space="preserve">package </w:t>
+      </w:r>
+      <w:proofErr w:type="spellStart"/>
+      <w:proofErr w:type="gramStart"/>
+      <w:r>
+        <w:t>PackageDemo</w:t>
+      </w:r>
+      <w:proofErr w:type="spellEnd"/>
+      <w:r>
+        <w:t>;</w:t>
+      </w:r>
+      <w:proofErr w:type="gramEnd"/>
     </w:p>
     <w:p>
       <w:r>
@@ -14,34 +24,107 @@
     </w:p>
     <w:p>
       <w:r>
-        <w:t>import java.util.concurrent.TimeUnit;</w:t>
+        <w:t xml:space="preserve">import </w:t>
+      </w:r>
+      <w:proofErr w:type="spellStart"/>
+      <w:proofErr w:type="gramStart"/>
+      <w:r>
+        <w:t>java.util</w:t>
+      </w:r>
+      <w:proofErr w:type="gramEnd"/>
+      <w:r>
+        <w:t>.concurrent.TimeUnit</w:t>
+      </w:r>
+      <w:proofErr w:type="spellEnd"/>
+      <w:r>
+        <w:t>;</w:t>
       </w:r>
     </w:p>
     <w:p/>
     <w:p>
       <w:r>
-        <w:t>import org.openqa.selenium.By;</w:t>
-      </w:r>
-    </w:p>
-    <w:p>
-      <w:r>
-        <w:t>import org.openqa.selenium.WebDriver;</w:t>
-      </w:r>
-    </w:p>
-    <w:p>
-      <w:r>
-        <w:t>import org.openqa.selenium.WebElement;</w:t>
-      </w:r>
-    </w:p>
-    <w:p>
-      <w:r>
-        <w:t>import org.openqa.selenium.firefox.FirefoxDriver;</w:t>
+        <w:t xml:space="preserve">import </w:t>
+      </w:r>
+      <w:proofErr w:type="spellStart"/>
+      <w:proofErr w:type="gramStart"/>
+      <w:r>
+        <w:t>org.openqa</w:t>
+      </w:r>
+      <w:proofErr w:type="gramEnd"/>
+      <w:r>
+        <w:t>.selenium.By</w:t>
+      </w:r>
+      <w:proofErr w:type="spellEnd"/>
+      <w:r>
+        <w:t>;</w:t>
+      </w:r>
+    </w:p>
+    <w:p>
+      <w:r>
+        <w:t xml:space="preserve">import </w:t>
+      </w:r>
+      <w:proofErr w:type="spellStart"/>
+      <w:proofErr w:type="gramStart"/>
+      <w:r>
+        <w:t>org.openqa</w:t>
+      </w:r>
+      <w:proofErr w:type="gramEnd"/>
+      <w:r>
+        <w:t>.selenium.WebDriver</w:t>
+      </w:r>
+      <w:proofErr w:type="spellEnd"/>
+      <w:r>
+        <w:t>;</w:t>
+      </w:r>
+    </w:p>
+    <w:p>
+      <w:r>
+        <w:t xml:space="preserve">import </w:t>
+      </w:r>
+      <w:proofErr w:type="spellStart"/>
+      <w:proofErr w:type="gramStart"/>
+      <w:r>
+        <w:t>org.openqa</w:t>
+      </w:r>
+      <w:proofErr w:type="gramEnd"/>
+      <w:r>
+        <w:t>.selenium.WebElement</w:t>
+      </w:r>
+      <w:proofErr w:type="spellEnd"/>
+      <w:r>
+        <w:t>;</w:t>
+      </w:r>
+    </w:p>
+    <w:p>
+      <w:r>
+        <w:t xml:space="preserve">import </w:t>
+      </w:r>
+      <w:proofErr w:type="spellStart"/>
+      <w:proofErr w:type="gramStart"/>
+      <w:r>
+        <w:t>org.openqa</w:t>
+      </w:r>
+      <w:proofErr w:type="gramEnd"/>
+      <w:r>
+        <w:t>.selenium.firefox.FirefoxDriver</w:t>
+      </w:r>
+      <w:proofErr w:type="spellEnd"/>
+      <w:r>
+        <w:t>;</w:t>
       </w:r>
     </w:p>
     <w:p/>
     <w:p>
       <w:r>
-        <w:t xml:space="preserve">public class AdvanceXpath </w:t>
+        <w:t xml:space="preserve">public class </w:t>
+      </w:r>
+      <w:proofErr w:type="spellStart"/>
+      <w:r>
+        <w:t>AdvanceXpath</w:t>
+      </w:r>
+      <w:proofErr w:type="spellEnd"/>
+      <w:r>
+        <w:t xml:space="preserve"> </w:t>
       </w:r>
     </w:p>
     <w:p>
@@ -52,7 +135,31 @@
     <w:p>
       <w:r>
         <w:tab/>
-        <w:t xml:space="preserve">public static void main(String[] args) throws InterruptedException </w:t>
+        <w:t xml:space="preserve">public static void </w:t>
+      </w:r>
+      <w:proofErr w:type="gramStart"/>
+      <w:r>
+        <w:t>main(</w:t>
+      </w:r>
+      <w:proofErr w:type="gramEnd"/>
+      <w:r>
+        <w:t xml:space="preserve">String[] </w:t>
+      </w:r>
+      <w:proofErr w:type="spellStart"/>
+      <w:r>
+        <w:t>args</w:t>
+      </w:r>
+      <w:proofErr w:type="spellEnd"/>
+      <w:r>
+        <w:t xml:space="preserve">) throws </w:t>
+      </w:r>
+      <w:proofErr w:type="spellStart"/>
+      <w:r>
+        <w:t>InterruptedException</w:t>
+      </w:r>
+      <w:proofErr w:type="spellEnd"/>
+      <w:r>
+        <w:t xml:space="preserve"> </w:t>
       </w:r>
     </w:p>
     <w:p>
@@ -67,106 +174,356 @@
       </w:r>
       <w:r>
         <w:tab/>
-        <w:t>WebDriver dr = new FirefoxDriver();</w:t>
-      </w:r>
-    </w:p>
-    <w:p>
-      <w:r>
-        <w:tab/>
-      </w:r>
-      <w:r>
-        <w:tab/>
-        <w:t>dr.manage().window().maximize();</w:t>
-      </w:r>
-    </w:p>
-    <w:p>
-      <w:r>
-        <w:tab/>
-      </w:r>
-      <w:r>
-        <w:tab/>
-        <w:t>dr.manage().timeouts().pageLoadTimeout(10, TimeUnit.SECONDS);</w:t>
-      </w:r>
-    </w:p>
-    <w:p>
-      <w:r>
-        <w:tab/>
-      </w:r>
-      <w:r>
-        <w:tab/>
-        <w:t>dr.get("http://opensource.demo.orangehrmlive.com/index.php/auth/login");</w:t>
-      </w:r>
-    </w:p>
-    <w:p>
-      <w:r>
-        <w:tab/>
-      </w:r>
-      <w:r>
-        <w:tab/>
-        <w:t>dr.manage().timeouts().implicitlyWait(10, TimeUnit.SECONDS);</w:t>
-      </w:r>
-    </w:p>
-    <w:p>
-      <w:r>
-        <w:tab/>
-      </w:r>
-      <w:r>
-        <w:tab/>
-        <w:t xml:space="preserve">WebElement Uname = dr.findElement(By.id("txtUsername")); // using ID </w:t>
-      </w:r>
-    </w:p>
-    <w:p>
-      <w:r>
-        <w:tab/>
-      </w:r>
-      <w:r>
-        <w:tab/>
-        <w:t>Uname.sendKeys("Admin");</w:t>
-      </w:r>
-    </w:p>
-    <w:p>
-      <w:r>
-        <w:tab/>
-      </w:r>
-      <w:r>
-        <w:tab/>
-        <w:t>WebElement Pwd = dr.findElement(By.name("txtPassword")); // using Name</w:t>
-      </w:r>
-    </w:p>
-    <w:p>
-      <w:r>
-        <w:tab/>
-      </w:r>
-      <w:r>
-        <w:tab/>
-        <w:t>Pwd.sendKeys("admin");</w:t>
-      </w:r>
-    </w:p>
-    <w:p>
-      <w:r>
-        <w:tab/>
-      </w:r>
-      <w:r>
-        <w:tab/>
-        <w:t>WebElement LoginBtn = dr.findElement(By.xpath("//input[@id='btnLogin']")); // using Xpath</w:t>
-      </w:r>
-    </w:p>
-    <w:p>
-      <w:r>
-        <w:tab/>
-      </w:r>
-      <w:r>
-        <w:tab/>
-        <w:t>LoginBtn.click();</w:t>
-      </w:r>
-    </w:p>
-    <w:p>
-      <w:r>
-        <w:tab/>
-      </w:r>
-      <w:r>
-        <w:tab/>
-        <w:t>Thread.sleep(1000);</w:t>
+        <w:t xml:space="preserve">WebDriver </w:t>
+      </w:r>
+      <w:proofErr w:type="spellStart"/>
+      <w:r>
+        <w:t>dr</w:t>
+      </w:r>
+      <w:proofErr w:type="spellEnd"/>
+      <w:r>
+        <w:t xml:space="preserve"> = new </w:t>
+      </w:r>
+      <w:proofErr w:type="spellStart"/>
+      <w:proofErr w:type="gramStart"/>
+      <w:r>
+        <w:t>FirefoxDriver</w:t>
+      </w:r>
+      <w:proofErr w:type="spellEnd"/>
+      <w:r>
+        <w:t>(</w:t>
+      </w:r>
+      <w:proofErr w:type="gramEnd"/>
+      <w:r>
+        <w:t>);</w:t>
+      </w:r>
+    </w:p>
+    <w:p>
+      <w:r>
+        <w:tab/>
+      </w:r>
+      <w:r>
+        <w:tab/>
+      </w:r>
+      <w:proofErr w:type="spellStart"/>
+      <w:proofErr w:type="gramStart"/>
+      <w:r>
+        <w:t>dr.manage</w:t>
+      </w:r>
+      <w:proofErr w:type="spellEnd"/>
+      <w:proofErr w:type="gramEnd"/>
+      <w:r>
+        <w:t>().window().maximize();</w:t>
+      </w:r>
+    </w:p>
+    <w:p>
+      <w:r>
+        <w:tab/>
+      </w:r>
+      <w:r>
+        <w:tab/>
+      </w:r>
+      <w:proofErr w:type="spellStart"/>
+      <w:proofErr w:type="gramStart"/>
+      <w:r>
+        <w:t>dr.manage</w:t>
+      </w:r>
+      <w:proofErr w:type="spellEnd"/>
+      <w:proofErr w:type="gramEnd"/>
+      <w:r>
+        <w:t>().timeouts().</w:t>
+      </w:r>
+      <w:proofErr w:type="spellStart"/>
+      <w:r>
+        <w:t>pageLoadTimeout</w:t>
+      </w:r>
+      <w:proofErr w:type="spellEnd"/>
+      <w:r>
+        <w:t xml:space="preserve">(10, </w:t>
+      </w:r>
+      <w:proofErr w:type="spellStart"/>
+      <w:r>
+        <w:t>TimeUnit.SECONDS</w:t>
+      </w:r>
+      <w:proofErr w:type="spellEnd"/>
+      <w:r>
+        <w:t>);</w:t>
+      </w:r>
+    </w:p>
+    <w:p>
+      <w:r>
+        <w:tab/>
+      </w:r>
+      <w:r>
+        <w:tab/>
+        <w:t>dr.get("http://opensource.demo.orangehrmlive.com/index.php/auth/login"</w:t>
+      </w:r>
+      <w:proofErr w:type="gramStart"/>
+      <w:r>
+        <w:t>);</w:t>
+      </w:r>
+      <w:proofErr w:type="gramEnd"/>
+    </w:p>
+    <w:p>
+      <w:r>
+        <w:tab/>
+      </w:r>
+      <w:r>
+        <w:tab/>
+      </w:r>
+      <w:proofErr w:type="spellStart"/>
+      <w:proofErr w:type="gramStart"/>
+      <w:r>
+        <w:t>dr.manage</w:t>
+      </w:r>
+      <w:proofErr w:type="spellEnd"/>
+      <w:proofErr w:type="gramEnd"/>
+      <w:r>
+        <w:t>().timeouts().</w:t>
+      </w:r>
+      <w:proofErr w:type="spellStart"/>
+      <w:r>
+        <w:t>implicitlyWait</w:t>
+      </w:r>
+      <w:proofErr w:type="spellEnd"/>
+      <w:r>
+        <w:t xml:space="preserve">(10, </w:t>
+      </w:r>
+      <w:proofErr w:type="spellStart"/>
+      <w:r>
+        <w:t>TimeUnit.SECONDS</w:t>
+      </w:r>
+      <w:proofErr w:type="spellEnd"/>
+      <w:r>
+        <w:t>);</w:t>
+      </w:r>
+    </w:p>
+    <w:p>
+      <w:r>
+        <w:tab/>
+      </w:r>
+      <w:r>
+        <w:tab/>
+      </w:r>
+      <w:proofErr w:type="spellStart"/>
+      <w:r>
+        <w:t>WebElement</w:t>
+      </w:r>
+      <w:proofErr w:type="spellEnd"/>
+      <w:r>
+        <w:t xml:space="preserve"> </w:t>
+      </w:r>
+      <w:proofErr w:type="spellStart"/>
+      <w:r>
+        <w:t>Uname</w:t>
+      </w:r>
+      <w:proofErr w:type="spellEnd"/>
+      <w:r>
+        <w:t xml:space="preserve"> = </w:t>
+      </w:r>
+      <w:proofErr w:type="spellStart"/>
+      <w:proofErr w:type="gramStart"/>
+      <w:r>
+        <w:t>dr.findElement</w:t>
+      </w:r>
+      <w:proofErr w:type="spellEnd"/>
+      <w:proofErr w:type="gramEnd"/>
+      <w:r>
+        <w:t>(By.id("</w:t>
+      </w:r>
+      <w:proofErr w:type="spellStart"/>
+      <w:r>
+        <w:t>txtUsername</w:t>
+      </w:r>
+      <w:proofErr w:type="spellEnd"/>
+      <w:r>
+        <w:t xml:space="preserve">")); // using ID </w:t>
+      </w:r>
+    </w:p>
+    <w:p>
+      <w:r>
+        <w:tab/>
+      </w:r>
+      <w:r>
+        <w:tab/>
+      </w:r>
+      <w:proofErr w:type="spellStart"/>
+      <w:r>
+        <w:t>Uname.sendKeys</w:t>
+      </w:r>
+      <w:proofErr w:type="spellEnd"/>
+      <w:r>
+        <w:t>("Admin"</w:t>
+      </w:r>
+      <w:proofErr w:type="gramStart"/>
+      <w:r>
+        <w:t>);</w:t>
+      </w:r>
+      <w:proofErr w:type="gramEnd"/>
+    </w:p>
+    <w:p>
+      <w:r>
+        <w:tab/>
+      </w:r>
+      <w:r>
+        <w:tab/>
+      </w:r>
+      <w:proofErr w:type="spellStart"/>
+      <w:r>
+        <w:t>WebElement</w:t>
+      </w:r>
+      <w:proofErr w:type="spellEnd"/>
+      <w:r>
+        <w:t xml:space="preserve"> </w:t>
+      </w:r>
+      <w:proofErr w:type="spellStart"/>
+      <w:r>
+        <w:t>Pwd</w:t>
+      </w:r>
+      <w:proofErr w:type="spellEnd"/>
+      <w:r>
+        <w:t xml:space="preserve"> = </w:t>
+      </w:r>
+      <w:proofErr w:type="spellStart"/>
+      <w:proofErr w:type="gramStart"/>
+      <w:r>
+        <w:t>dr.findElement</w:t>
+      </w:r>
+      <w:proofErr w:type="spellEnd"/>
+      <w:proofErr w:type="gramEnd"/>
+      <w:r>
+        <w:t>(By.name("</w:t>
+      </w:r>
+      <w:proofErr w:type="spellStart"/>
+      <w:r>
+        <w:t>txtPassword</w:t>
+      </w:r>
+      <w:proofErr w:type="spellEnd"/>
+      <w:r>
+        <w:t>")); // using Name</w:t>
+      </w:r>
+    </w:p>
+    <w:p>
+      <w:r>
+        <w:tab/>
+      </w:r>
+      <w:r>
+        <w:tab/>
+      </w:r>
+      <w:proofErr w:type="spellStart"/>
+      <w:r>
+        <w:t>Pwd.sendKeys</w:t>
+      </w:r>
+      <w:proofErr w:type="spellEnd"/>
+      <w:r>
+        <w:t>("admin"</w:t>
+      </w:r>
+      <w:proofErr w:type="gramStart"/>
+      <w:r>
+        <w:t>);</w:t>
+      </w:r>
+      <w:proofErr w:type="gramEnd"/>
+    </w:p>
+    <w:p>
+      <w:r>
+        <w:tab/>
+      </w:r>
+      <w:r>
+        <w:tab/>
+      </w:r>
+      <w:proofErr w:type="spellStart"/>
+      <w:r>
+        <w:t>WebElement</w:t>
+      </w:r>
+      <w:proofErr w:type="spellEnd"/>
+      <w:r>
+        <w:t xml:space="preserve"> </w:t>
+      </w:r>
+      <w:proofErr w:type="spellStart"/>
+      <w:r>
+        <w:t>LoginBtn</w:t>
+      </w:r>
+      <w:proofErr w:type="spellEnd"/>
+      <w:r>
+        <w:t xml:space="preserve"> = </w:t>
+      </w:r>
+      <w:proofErr w:type="spellStart"/>
+      <w:proofErr w:type="gramStart"/>
+      <w:r>
+        <w:t>dr.findElement</w:t>
+      </w:r>
+      <w:proofErr w:type="spellEnd"/>
+      <w:proofErr w:type="gramEnd"/>
+      <w:r>
+        <w:t>(</w:t>
+      </w:r>
+      <w:proofErr w:type="spellStart"/>
+      <w:r>
+        <w:t>By.xpath</w:t>
+      </w:r>
+      <w:proofErr w:type="spellEnd"/>
+      <w:r>
+        <w:t xml:space="preserve">("//input[@id='btnLogin']")); // using </w:t>
+      </w:r>
+      <w:proofErr w:type="spellStart"/>
+      <w:r>
+        <w:t>Xpath</w:t>
+      </w:r>
+      <w:proofErr w:type="spellEnd"/>
+    </w:p>
+    <w:p>
+      <w:r>
+        <w:tab/>
+      </w:r>
+      <w:r>
+        <w:tab/>
+      </w:r>
+      <w:proofErr w:type="spellStart"/>
+      <w:r>
+        <w:t>LoginBtn.click</w:t>
+      </w:r>
+      <w:proofErr w:type="spellEnd"/>
+      <w:r>
+        <w:t>(</w:t>
+      </w:r>
+      <w:proofErr w:type="gramStart"/>
+      <w:r>
+        <w:t>);</w:t>
+      </w:r>
+      <w:proofErr w:type="gramEnd"/>
+    </w:p>
+    <w:p>
+      <w:r>
+        <w:tab/>
+      </w:r>
+      <w:r>
+        <w:tab/>
+      </w:r>
+      <w:proofErr w:type="spellStart"/>
+      <w:r>
+        <w:t>WebElement</w:t>
+      </w:r>
+      <w:proofErr w:type="spellEnd"/>
+      <w:r>
+        <w:t xml:space="preserve"> Admin = </w:t>
+      </w:r>
+      <w:proofErr w:type="spellStart"/>
+      <w:proofErr w:type="gramStart"/>
+      <w:r>
+        <w:t>dr.findElement</w:t>
+      </w:r>
+      <w:proofErr w:type="spellEnd"/>
+      <w:proofErr w:type="gramEnd"/>
+      <w:r>
+        <w:t>(By.id("</w:t>
+      </w:r>
+      <w:proofErr w:type="spellStart"/>
+      <w:r>
+        <w:t>menu_admin_viewAdminModule</w:t>
+      </w:r>
+      <w:proofErr w:type="spellEnd"/>
+      <w:r>
+        <w:t>"));</w:t>
       </w:r>
     </w:p>
     <w:p>
@@ -176,145 +533,188 @@
       </w:r>
       <w:r>
         <w:tab/>
-        <w:t>WebElement Admin = dr.findElement(By.id("menu_admin_viewAdminModule"));</w:t>
-      </w:r>
-    </w:p>
-    <w:p>
-      <w:r>
-        <w:tab/>
-      </w:r>
-      <w:r>
-        <w:tab/>
-        <w:t>Admin.click();</w:t>
-      </w:r>
-    </w:p>
-    <w:p>
-      <w:r>
-        <w:tab/>
-      </w:r>
-      <w:r>
-        <w:tab/>
-        <w:t>Thread.sleep(1000);</w:t>
-      </w:r>
-    </w:p>
-    <w:p>
-      <w:r>
-        <w:tab/>
-      </w:r>
-      <w:r>
-        <w:tab/>
-        <w:t>WebElement UsrMgmt = dr.findElement(By.xpath("//a[@id='menu_admin_UserManagement']"));</w:t>
-      </w:r>
-    </w:p>
-    <w:p>
-      <w:r>
-        <w:tab/>
-      </w:r>
-      <w:r>
-        <w:tab/>
-        <w:t>UsrMgmt.click();</w:t>
-      </w:r>
-      <w:r>
-        <w:tab/>
-      </w:r>
-    </w:p>
-    <w:p>
-      <w:r>
-        <w:tab/>
-      </w:r>
-      <w:r>
-        <w:tab/>
-        <w:t>Thread.sleep(1000);</w:t>
-      </w:r>
-    </w:p>
-    <w:p>
-      <w:r>
-        <w:tab/>
-      </w:r>
-      <w:r>
-        <w:tab/>
-        <w:t>WebElement user = dr.findElement(By.xpath("//a[@id='menu_admin_viewSystemUsers']"));</w:t>
-      </w:r>
-    </w:p>
-    <w:p>
-      <w:r>
-        <w:tab/>
-      </w:r>
-      <w:r>
-        <w:tab/>
-        <w:t>user.click();</w:t>
-      </w:r>
-    </w:p>
-    <w:p>
-      <w:r>
-        <w:tab/>
-      </w:r>
-      <w:r>
-        <w:tab/>
-        <w:t>Thread.sleep(2000);</w:t>
-      </w:r>
-    </w:p>
-    <w:p>
-      <w:r>
-        <w:tab/>
-      </w:r>
-      <w:r>
-        <w:tab/>
-        <w:t>dr.findElement(By.xpath("//input[@id='searchBtn']/following-sibling::input")).click(); // ADVANCE xpath &gt; reset btn</w:t>
-      </w:r>
-    </w:p>
-    <w:p>
-      <w:r>
-        <w:tab/>
-      </w:r>
-      <w:r>
-        <w:tab/>
-        <w:t>Thread.sleep(2000);</w:t>
-      </w:r>
-    </w:p>
-    <w:p>
-      <w:r>
-        <w:tab/>
-      </w:r>
-      <w:r>
-        <w:tab/>
-        <w:t>dr.findElement(By.xpath("//input[@id='resetBtn']/preceding-sibling::input")).click(); // ADVANCE xpath &gt; search btn</w:t>
-      </w:r>
-    </w:p>
-    <w:p>
-      <w:r>
-        <w:tab/>
-      </w:r>
-      <w:r>
-        <w:tab/>
-        <w:t>Thread.sleep(2000);</w:t>
-      </w:r>
-    </w:p>
-    <w:p>
-      <w:r>
-        <w:tab/>
-      </w:r>
-      <w:r>
-        <w:tab/>
-        <w:t>dr.findElement(By.xpath("//input[@id='resetBtn']/parent::p/input[1]")).click();// ADVANCE xpath &gt; search btn</w:t>
-      </w:r>
-    </w:p>
-    <w:p>
-      <w:r>
-        <w:tab/>
-      </w:r>
-      <w:r>
-        <w:tab/>
-        <w:t>Thread.sleep(2000);</w:t>
-      </w:r>
-    </w:p>
-    <w:p>
-      <w:r>
-        <w:tab/>
-      </w:r>
-      <w:r>
-        <w:tab/>
-        <w:t xml:space="preserve"> // these are few advance xpath concepts which are widely used, many more are there which student needs to learn as per actual situation</w:t>
+      </w:r>
+      <w:proofErr w:type="spellStart"/>
+      <w:r>
+        <w:t>Admin.click</w:t>
+      </w:r>
+      <w:proofErr w:type="spellEnd"/>
+      <w:r>
+        <w:t>(</w:t>
+      </w:r>
+      <w:proofErr w:type="gramStart"/>
+      <w:r>
+        <w:t>);</w:t>
+      </w:r>
+      <w:proofErr w:type="gramEnd"/>
+    </w:p>
+    <w:p>
+      <w:r>
+        <w:tab/>
+      </w:r>
+      <w:r>
+        <w:tab/>
+      </w:r>
+      <w:proofErr w:type="spellStart"/>
+      <w:r>
+        <w:t>WebElement</w:t>
+      </w:r>
+      <w:proofErr w:type="spellEnd"/>
+      <w:r>
+        <w:t xml:space="preserve"> </w:t>
+      </w:r>
+      <w:proofErr w:type="spellStart"/>
+      <w:r>
+        <w:t>UsrMgmt</w:t>
+      </w:r>
+      <w:proofErr w:type="spellEnd"/>
+      <w:r>
+        <w:t xml:space="preserve"> = </w:t>
+      </w:r>
+      <w:proofErr w:type="gramStart"/>
+      <w:r>
+        <w:t>dr.findElement</w:t>
+      </w:r>
+      <w:proofErr w:type="gramEnd"/>
+      <w:r>
+        <w:t>(By.xpath("//a[@id='menu_admin_UserManagement']"));</w:t>
+      </w:r>
+    </w:p>
+    <w:p>
+      <w:r>
+        <w:tab/>
+      </w:r>
+      <w:r>
+        <w:tab/>
+      </w:r>
+      <w:proofErr w:type="spellStart"/>
+      <w:r>
+        <w:t>UsrMgmt.click</w:t>
+      </w:r>
+      <w:proofErr w:type="spellEnd"/>
+      <w:r>
+        <w:t>(</w:t>
+      </w:r>
+      <w:proofErr w:type="gramStart"/>
+      <w:r>
+        <w:t>);</w:t>
+      </w:r>
+      <w:proofErr w:type="gramEnd"/>
+      <w:r>
+        <w:tab/>
+      </w:r>
+    </w:p>
+    <w:p>
+      <w:r>
+        <w:tab/>
+      </w:r>
+      <w:r>
+        <w:tab/>
+      </w:r>
+      <w:proofErr w:type="spellStart"/>
+      <w:r>
+        <w:t>WebElement</w:t>
+      </w:r>
+      <w:proofErr w:type="spellEnd"/>
+      <w:r>
+        <w:t xml:space="preserve"> user = </w:t>
+      </w:r>
+      <w:proofErr w:type="gramStart"/>
+      <w:r>
+        <w:t>dr.findElement</w:t>
+      </w:r>
+      <w:proofErr w:type="gramEnd"/>
+      <w:r>
+        <w:t>(By.xpath("//a[@id='menu_admin_viewSystemUsers']"));</w:t>
+      </w:r>
+    </w:p>
+    <w:p>
+      <w:r>
+        <w:tab/>
+      </w:r>
+      <w:r>
+        <w:tab/>
+      </w:r>
+      <w:proofErr w:type="spellStart"/>
+      <w:proofErr w:type="gramStart"/>
+      <w:r>
+        <w:t>user.click</w:t>
+      </w:r>
+      <w:proofErr w:type="spellEnd"/>
+      <w:proofErr w:type="gramEnd"/>
+      <w:r>
+        <w:t>();</w:t>
+      </w:r>
+    </w:p>
+    <w:p>
+      <w:proofErr w:type="gramStart"/>
+      <w:r>
+        <w:t>dr.findElement</w:t>
+      </w:r>
+      <w:proofErr w:type="gramEnd"/>
+      <w:r>
+        <w:t xml:space="preserve">(By.xpath("//input[@id='searchBtn']/following-sibling::input")).click(); // ADVANCE </w:t>
+      </w:r>
+      <w:proofErr w:type="spellStart"/>
+      <w:r>
+        <w:t>xpath</w:t>
+      </w:r>
+      <w:proofErr w:type="spellEnd"/>
+      <w:r>
+        <w:t xml:space="preserve"> </w:t>
+      </w:r>
+    </w:p>
+    <w:p>
+      <w:proofErr w:type="gramStart"/>
+      <w:r>
+        <w:t>dr.findElement</w:t>
+      </w:r>
+      <w:proofErr w:type="gramEnd"/>
+      <w:r>
+        <w:t xml:space="preserve">(By.xpath("//input[@id='resetBtn']/preceding-sibling::input")).click(); // ADVANCE </w:t>
+      </w:r>
+      <w:proofErr w:type="spellStart"/>
+      <w:r>
+        <w:t>xpath</w:t>
+      </w:r>
+      <w:proofErr w:type="spellEnd"/>
+      <w:r>
+        <w:t xml:space="preserve"> </w:t>
+      </w:r>
+    </w:p>
+    <w:p>
+      <w:proofErr w:type="gramStart"/>
+      <w:r>
+        <w:t>dr.findElement</w:t>
+      </w:r>
+      <w:proofErr w:type="gramEnd"/>
+      <w:r>
+        <w:t xml:space="preserve">(By.xpath("//input[@id='resetBtn']/parent::p/input[1]")).click();// ADVANCE </w:t>
+      </w:r>
+      <w:proofErr w:type="spellStart"/>
+      <w:r>
+        <w:t>xpath</w:t>
+      </w:r>
+      <w:proofErr w:type="spellEnd"/>
+      <w:r>
+        <w:t xml:space="preserve"> &gt; </w:t>
+      </w:r>
+    </w:p>
+    <w:p>
+      <w:r>
+        <w:tab/>
+      </w:r>
+      <w:r>
+        <w:tab/>
+        <w:t xml:space="preserve"> // these are few advance </w:t>
+      </w:r>
+      <w:proofErr w:type="spellStart"/>
+      <w:r>
+        <w:t>xpath</w:t>
+      </w:r>
+      <w:proofErr w:type="spellEnd"/>
+      <w:r>
+        <w:t xml:space="preserve"> concepts which are widely used, many more are there which student needs to learn as per actual situation</w:t>
       </w:r>
     </w:p>
     <w:p>
@@ -519,7 +919,7 @@
     <w:lsdException w:name="Table Web 2" w:semiHidden="1" w:unhideWhenUsed="1"/>
     <w:lsdException w:name="Table Web 3" w:semiHidden="1" w:unhideWhenUsed="1"/>
     <w:lsdException w:name="Balloon Text" w:semiHidden="1" w:unhideWhenUsed="1"/>
-    <w:lsdException w:name="Table Grid" w:semiHidden="1" w:uiPriority="59" w:unhideWhenUsed="1"/>
+    <w:lsdException w:name="Table Grid" w:uiPriority="59"/>
     <w:lsdException w:name="Table Theme" w:semiHidden="1" w:unhideWhenUsed="1"/>
     <w:lsdException w:name="Placeholder Text" w:semiHidden="1"/>
     <w:lsdException w:name="No Spacing" w:uiPriority="1" w:qFormat="1"/>
